--- a/src/assets/Character Sheets.docx
+++ b/src/assets/Character Sheets.docx
@@ -379,10 +379,7 @@
             </w:r>
             <w:proofErr w:type="spellEnd"/>
             <w:r>
-              <w:t xml:space="preserve">  </w:t>
-            </w:r>
-            <w:r>
-              <w:t>+</w:t>
+              <w:t xml:space="preserve">  +</w:t>
             </w:r>
             <w:proofErr w:type="gramEnd"/>
             <w:r>
@@ -397,10 +394,7 @@
           <w:p>
             <w:proofErr w:type="gramStart"/>
             <w:r>
-              <w:t xml:space="preserve">Con  </w:t>
-            </w:r>
-            <w:r>
-              <w:t>+</w:t>
+              <w:t>Con  +</w:t>
             </w:r>
             <w:proofErr w:type="gramEnd"/>
             <w:r>
@@ -415,10 +409,7 @@
           <w:p>
             <w:proofErr w:type="gramStart"/>
             <w:r>
-              <w:t xml:space="preserve">Int  </w:t>
-            </w:r>
-            <w:r>
-              <w:t>+</w:t>
+              <w:t>Int  +</w:t>
             </w:r>
             <w:proofErr w:type="gramEnd"/>
             <w:r>
@@ -449,13 +440,7 @@
               <w:rPr>
                 <w:u w:val="words"/>
               </w:rPr>
-              <w:t xml:space="preserve">  </w:t>
-            </w:r>
-            <w:r>
-              <w:rPr>
-                <w:u w:val="words"/>
-              </w:rPr>
-              <w:t>0</w:t>
+              <w:t xml:space="preserve">  0</w:t>
             </w:r>
             <w:proofErr w:type="gramEnd"/>
           </w:p>
@@ -467,10 +452,7 @@
           <w:p>
             <w:proofErr w:type="gramStart"/>
             <w:r>
-              <w:t xml:space="preserve">Cha  </w:t>
-            </w:r>
-            <w:r>
-              <w:t>-</w:t>
+              <w:t>Cha  -</w:t>
             </w:r>
             <w:proofErr w:type="gramEnd"/>
             <w:r>
@@ -589,24 +571,15 @@
         <w:spacing w:after="0"/>
       </w:pPr>
       <w:r>
-        <w:t xml:space="preserve">Speed: </w:t>
-      </w:r>
-      <w:r>
-        <w:t>30</w:t>
-      </w:r>
-    </w:p>
-    <w:p>
-      <w:pPr>
-        <w:spacing w:after="0"/>
-      </w:pPr>
-      <w:r>
-        <w:t xml:space="preserve">HP: </w:t>
-      </w:r>
-      <w:r>
-        <w:t>45</w:t>
-      </w:r>
-      <w:r>
-        <w:t xml:space="preserve">         _________________</w:t>
+        <w:t>Speed: 30</w:t>
+      </w:r>
+    </w:p>
+    <w:p>
+      <w:pPr>
+        <w:spacing w:after="0"/>
+      </w:pPr>
+      <w:r>
+        <w:t>HP: 45         _________________</w:t>
       </w:r>
     </w:p>
     <w:p>
@@ -622,13 +595,7 @@
         <w:spacing w:after="0"/>
       </w:pPr>
       <w:r>
-        <w:t>Passive Perception: 1</w:t>
-      </w:r>
-      <w:r>
-        <w:t>4</w:t>
-      </w:r>
-      <w:r>
-        <w:t xml:space="preserve"> </w:t>
+        <w:t xml:space="preserve">Passive Perception: 14 </w:t>
       </w:r>
     </w:p>
     <w:p>
@@ -644,27 +611,15 @@
       </w:r>
       <w:proofErr w:type="spellEnd"/>
       <w:r>
-        <w:t xml:space="preserve"> +</w:t>
-      </w:r>
-      <w:r>
-        <w:t>7</w:t>
-      </w:r>
-    </w:p>
-    <w:p>
-      <w:pPr>
-        <w:spacing w:after="0"/>
-      </w:pPr>
-      <w:r>
-        <w:t xml:space="preserve">Skill Proficiencies: </w:t>
-      </w:r>
-      <w:r>
-        <w:t>Investigation</w:t>
-      </w:r>
-      <w:r>
-        <w:t xml:space="preserve"> +6</w:t>
-      </w:r>
-      <w:r>
-        <w:t xml:space="preserve">, </w:t>
+        <w:t xml:space="preserve"> +7</w:t>
+      </w:r>
+    </w:p>
+    <w:p>
+      <w:pPr>
+        <w:spacing w:after="0"/>
+      </w:pPr>
+      <w:r>
+        <w:t xml:space="preserve">Skill Proficiencies: Investigation +6, </w:t>
       </w:r>
     </w:p>
     <w:p>
@@ -884,10 +839,7 @@
           <w:p>
             <w:proofErr w:type="gramStart"/>
             <w:r>
-              <w:t xml:space="preserve">Cha  </w:t>
-            </w:r>
-            <w:r>
-              <w:t>2</w:t>
+              <w:t>Cha  2</w:t>
             </w:r>
             <w:proofErr w:type="gramEnd"/>
           </w:p>
@@ -986,182 +938,571 @@
           <w:bCs/>
           <w:noProof/>
         </w:rPr>
-        <w:t>Targulm</w:t>
-      </w:r>
-      <w:r>
+        <w:t>Targulm Haven</w:t>
+      </w:r>
+      <w:r>
+        <w:t xml:space="preserve"> (Lawful Neutral)</w:t>
+      </w:r>
+    </w:p>
+    <w:p>
+      <w:pPr>
+        <w:spacing w:after="0"/>
+      </w:pPr>
+      <w:r>
+        <w:t>AC: 15</w:t>
+      </w:r>
+    </w:p>
+    <w:p>
+      <w:pPr>
+        <w:spacing w:after="0"/>
+      </w:pPr>
+      <w:r>
+        <w:t>Speed: 30</w:t>
+      </w:r>
+    </w:p>
+    <w:p>
+      <w:pPr>
+        <w:spacing w:after="0"/>
+      </w:pPr>
+      <w:r>
+        <w:t>HP: 25         _________________</w:t>
+      </w:r>
+    </w:p>
+    <w:p>
+      <w:pPr>
+        <w:spacing w:after="0"/>
+      </w:pPr>
+      <w:r>
+        <w:t>--------------------------------------------</w:t>
+      </w:r>
+    </w:p>
+    <w:p>
+      <w:pPr>
+        <w:spacing w:after="0"/>
+      </w:pPr>
+      <w:r>
+        <w:t xml:space="preserve">Passive Perception: 13 </w:t>
+      </w:r>
+    </w:p>
+    <w:p>
+      <w:pPr>
+        <w:spacing w:after="0"/>
+      </w:pPr>
+      <w:r>
+        <w:t>Saving Throws: Cha +4</w:t>
+      </w:r>
+    </w:p>
+    <w:p>
+      <w:pPr>
+        <w:spacing w:after="0"/>
+      </w:pPr>
+      <w:r>
+        <w:t xml:space="preserve">Skill Proficiencies: Intimidation +4, </w:t>
+      </w:r>
+    </w:p>
+    <w:p>
+      <w:pPr>
+        <w:spacing w:after="0"/>
+      </w:pPr>
+      <w:r>
+        <w:t>--------------------------------------------</w:t>
+      </w:r>
+    </w:p>
+    <w:p>
+      <w:pPr>
+        <w:spacing w:after="0"/>
+      </w:pPr>
+      <w:r>
+        <w:t>Attack: +4</w:t>
+      </w:r>
+    </w:p>
+    <w:p>
+      <w:pPr>
+        <w:spacing w:after="0"/>
+      </w:pPr>
+      <w:r>
+        <w:t>Damage: Hand Axe (1d6+2) (S)</w:t>
+      </w:r>
+    </w:p>
+    <w:p/>
+    <w:p/>
+    <w:p/>
+    <w:p/>
+    <w:p>
+      <w:pPr>
+        <w:spacing w:after="0"/>
+      </w:pPr>
+    </w:p>
+    <w:tbl>
+      <w:tblPr>
+        <w:tblStyle w:val="TableGrid"/>
+        <w:tblW w:w="0" w:type="auto"/>
+        <w:tblLook w:val="04A0" w:firstRow="1" w:lastRow="0" w:firstColumn="1" w:lastColumn="0" w:noHBand="0" w:noVBand="1"/>
+      </w:tblPr>
+      <w:tblGrid>
+        <w:gridCol w:w="914"/>
+        <w:gridCol w:w="914"/>
+        <w:gridCol w:w="914"/>
+        <w:gridCol w:w="914"/>
+        <w:gridCol w:w="1019"/>
+        <w:gridCol w:w="811"/>
+      </w:tblGrid>
+      <w:tr>
+        <w:trPr>
+          <w:trHeight w:val="278"/>
+        </w:trPr>
+        <w:tc>
+          <w:tcPr>
+            <w:tcW w:w="914" w:type="dxa"/>
+          </w:tcPr>
+          <w:p>
+            <w:proofErr w:type="gramStart"/>
+            <w:r>
+              <w:t xml:space="preserve">Str  </w:t>
+            </w:r>
+            <w:r>
+              <w:t>10</w:t>
+            </w:r>
+            <w:proofErr w:type="gramEnd"/>
+          </w:p>
+        </w:tc>
+        <w:tc>
+          <w:tcPr>
+            <w:tcW w:w="914" w:type="dxa"/>
+          </w:tcPr>
+          <w:p>
+            <w:proofErr w:type="spellStart"/>
+            <w:proofErr w:type="gramStart"/>
+            <w:r>
+              <w:t>Dex</w:t>
+            </w:r>
+            <w:proofErr w:type="spellEnd"/>
+            <w:r>
+              <w:t xml:space="preserve">  </w:t>
+            </w:r>
+            <w:r>
+              <w:t>5</w:t>
+            </w:r>
+            <w:proofErr w:type="gramEnd"/>
+          </w:p>
+        </w:tc>
+        <w:tc>
+          <w:tcPr>
+            <w:tcW w:w="914" w:type="dxa"/>
+          </w:tcPr>
+          <w:p>
+            <w:proofErr w:type="gramStart"/>
+            <w:r>
+              <w:t xml:space="preserve">Con  </w:t>
+            </w:r>
+            <w:r>
+              <w:t>3</w:t>
+            </w:r>
+            <w:proofErr w:type="gramEnd"/>
+          </w:p>
+        </w:tc>
+        <w:tc>
+          <w:tcPr>
+            <w:tcW w:w="914" w:type="dxa"/>
+          </w:tcPr>
+          <w:p>
+            <w:proofErr w:type="gramStart"/>
+            <w:r>
+              <w:t xml:space="preserve">Int  </w:t>
+            </w:r>
+            <w:r>
+              <w:t>-</w:t>
+            </w:r>
+            <w:proofErr w:type="gramEnd"/>
+            <w:r>
+              <w:t>10</w:t>
+            </w:r>
+          </w:p>
+        </w:tc>
+        <w:tc>
+          <w:tcPr>
+            <w:tcW w:w="1019" w:type="dxa"/>
+          </w:tcPr>
+          <w:p>
+            <w:pPr>
+              <w:rPr>
+                <w:u w:val="words"/>
+              </w:rPr>
+            </w:pPr>
+            <w:proofErr w:type="spellStart"/>
+            <w:proofErr w:type="gramStart"/>
+            <w:r>
+              <w:rPr>
+                <w:u w:val="words"/>
+              </w:rPr>
+              <w:t>Wis</w:t>
+            </w:r>
+            <w:proofErr w:type="spellEnd"/>
+            <w:r>
+              <w:rPr>
+                <w:u w:val="words"/>
+              </w:rPr>
+              <w:t xml:space="preserve">  </w:t>
+            </w:r>
+            <w:r>
+              <w:rPr>
+                <w:u w:val="words"/>
+              </w:rPr>
+              <w:t>-</w:t>
+            </w:r>
+            <w:proofErr w:type="gramEnd"/>
+            <w:r>
+              <w:rPr>
+                <w:u w:val="words"/>
+              </w:rPr>
+              <w:t>10</w:t>
+            </w:r>
+          </w:p>
+        </w:tc>
+        <w:tc>
+          <w:tcPr>
+            <w:tcW w:w="811" w:type="dxa"/>
+          </w:tcPr>
+          <w:p>
+            <w:proofErr w:type="gramStart"/>
+            <w:r>
+              <w:t xml:space="preserve">Cha  </w:t>
+            </w:r>
+            <w:r>
+              <w:t>2</w:t>
+            </w:r>
+            <w:proofErr w:type="gramEnd"/>
+          </w:p>
+        </w:tc>
+      </w:tr>
+    </w:tbl>
+    <w:p>
+      <w:pPr>
+        <w:spacing w:after="0"/>
         <w:rPr>
           <w:b/>
           <w:bCs/>
           <w:noProof/>
         </w:rPr>
+      </w:pPr>
+    </w:p>
+    <w:p>
+      <w:pPr>
+        <w:spacing w:after="0"/>
+      </w:pPr>
+      <w:r>
+        <w:rPr>
+          <w:noProof/>
+        </w:rPr>
+        <w:drawing>
+          <wp:anchor distT="0" distB="0" distL="114300" distR="114300" simplePos="0" relativeHeight="251661312" behindDoc="0" locked="0" layoutInCell="1" allowOverlap="1" wp14:anchorId="22C23E8F" wp14:editId="4BA019C2">
+            <wp:simplePos x="0" y="0"/>
+            <wp:positionH relativeFrom="column">
+              <wp:posOffset>0</wp:posOffset>
+            </wp:positionH>
+            <wp:positionV relativeFrom="paragraph">
+              <wp:posOffset>-3084</wp:posOffset>
+            </wp:positionV>
+            <wp:extent cx="2279611" cy="2016578"/>
+            <wp:effectExtent l="0" t="0" r="6985" b="3175"/>
+            <wp:wrapSquare wrapText="bothSides"/>
+            <wp:docPr id="4" name="Picture 4"/>
+            <wp:cNvGraphicFramePr>
+              <a:graphicFrameLocks xmlns:a="http://schemas.openxmlformats.org/drawingml/2006/main" noChangeAspect="1"/>
+            </wp:cNvGraphicFramePr>
+            <a:graphic xmlns:a="http://schemas.openxmlformats.org/drawingml/2006/main">
+              <a:graphicData uri="http://schemas.openxmlformats.org/drawingml/2006/picture">
+                <pic:pic xmlns:pic="http://schemas.openxmlformats.org/drawingml/2006/picture">
+                  <pic:nvPicPr>
+                    <pic:cNvPr id="0" name="Picture 1"/>
+                    <pic:cNvPicPr>
+                      <a:picLocks noChangeAspect="1" noChangeArrowheads="1"/>
+                    </pic:cNvPicPr>
+                  </pic:nvPicPr>
+                  <pic:blipFill>
+                    <a:blip r:embed="rId7" cstate="print">
+                      <a:extLst>
+                        <a:ext uri="{28A0092B-C50C-407E-A947-70E740481C1C}">
+                          <a14:useLocalDpi xmlns:a14="http://schemas.microsoft.com/office/drawing/2010/main" val="0"/>
+                        </a:ext>
+                      </a:extLst>
+                    </a:blip>
+                    <a:srcRect/>
+                    <a:stretch>
+                      <a:fillRect/>
+                    </a:stretch>
+                  </pic:blipFill>
+                  <pic:spPr bwMode="auto">
+                    <a:xfrm>
+                      <a:off x="0" y="0"/>
+                      <a:ext cx="2279611" cy="2016578"/>
+                    </a:xfrm>
+                    <a:prstGeom prst="rect">
+                      <a:avLst/>
+                    </a:prstGeom>
+                    <a:noFill/>
+                    <a:ln>
+                      <a:noFill/>
+                    </a:ln>
+                  </pic:spPr>
+                </pic:pic>
+              </a:graphicData>
+            </a:graphic>
+            <wp14:sizeRelH relativeFrom="page">
+              <wp14:pctWidth>0</wp14:pctWidth>
+            </wp14:sizeRelH>
+            <wp14:sizeRelV relativeFrom="page">
+              <wp14:pctHeight>0</wp14:pctHeight>
+            </wp14:sizeRelV>
+          </wp:anchor>
+        </w:drawing>
+      </w:r>
+      <w:r>
+        <w:rPr>
+          <w:noProof/>
+        </w:rPr>
+        <w:t>Air Ship</w:t>
+      </w:r>
+      <w:r>
+        <w:t xml:space="preserve"> (</w:t>
+      </w:r>
+      <w:r>
+        <w:t>Unaligned</w:t>
+      </w:r>
+      <w:r>
+        <w:t>)</w:t>
+      </w:r>
+    </w:p>
+    <w:p>
+      <w:pPr>
+        <w:spacing w:after="0"/>
+      </w:pPr>
+      <w:r>
+        <w:t>AC: 15</w:t>
+      </w:r>
+    </w:p>
+    <w:p>
+      <w:pPr>
+        <w:spacing w:after="0"/>
+      </w:pPr>
+      <w:r>
+        <w:t>Speed</w:t>
+      </w:r>
+      <w:r>
+        <w:t xml:space="preserve"> Flying</w:t>
+      </w:r>
+      <w:r>
+        <w:t>:</w:t>
+      </w:r>
+      <w:r>
+        <w:t xml:space="preserve"> 100</w:t>
+      </w:r>
+      <w:r>
         <w:t xml:space="preserve"> </w:t>
       </w:r>
+    </w:p>
+    <w:p>
+      <w:pPr>
+        <w:spacing w:after="0"/>
+      </w:pPr>
+      <w:r>
+        <w:t>Speed Water: 50</w:t>
+      </w:r>
+    </w:p>
+    <w:p>
+      <w:pPr>
+        <w:spacing w:after="0"/>
+      </w:pPr>
+      <w:r>
+        <w:t xml:space="preserve">HP: </w:t>
+      </w:r>
+      <w:r>
+        <w:t>892</w:t>
+      </w:r>
+      <w:r>
+        <w:t xml:space="preserve">   _________________</w:t>
+      </w:r>
+    </w:p>
+    <w:p>
+      <w:pPr>
+        <w:spacing w:after="0"/>
+      </w:pPr>
+      <w:r>
+        <w:t>-------------------------------------------</w:t>
+      </w:r>
+    </w:p>
+    <w:p>
+      <w:pPr>
+        <w:spacing w:after="0"/>
+      </w:pPr>
+      <w:r>
+        <w:t xml:space="preserve">Passive Perception: </w:t>
+      </w:r>
+      <w:r>
+        <w:t>0</w:t>
+      </w:r>
+    </w:p>
+    <w:p>
+      <w:pPr>
+        <w:spacing w:after="0"/>
+      </w:pPr>
+      <w:r>
+        <w:t>Saving Throws:  +4</w:t>
+      </w:r>
+    </w:p>
+    <w:p>
+      <w:pPr>
+        <w:spacing w:after="0"/>
+      </w:pPr>
+      <w:r>
+        <w:t>Skill Proficiencies: Intimidation +</w:t>
+      </w:r>
+      <w:r>
+        <w:t>10</w:t>
+      </w:r>
+      <w:r>
+        <w:t xml:space="preserve">, </w:t>
+      </w:r>
+    </w:p>
+    <w:p>
+      <w:pPr>
+        <w:spacing w:after="0"/>
+      </w:pPr>
+      <w:r>
+        <w:t>Immunities: Poison, Cold, Psychic, Cold</w:t>
+      </w:r>
+    </w:p>
+    <w:p>
+      <w:pPr>
+        <w:pBdr>
+          <w:bottom w:val="single" w:sz="6" w:space="1" w:color="auto"/>
+        </w:pBdr>
+        <w:spacing w:after="0"/>
+      </w:pPr>
+      <w:r>
+        <w:t>Vulnerabilities: Fire, Acid</w:t>
+      </w:r>
+    </w:p>
+    <w:p>
+      <w:pPr>
+        <w:spacing w:after="0"/>
+      </w:pPr>
       <w:r>
         <w:rPr>
           <w:b/>
           <w:bCs/>
-          <w:noProof/>
         </w:rPr>
-        <w:t>Haven</w:t>
-      </w:r>
-      <w:r>
-        <w:t xml:space="preserve"> (</w:t>
-      </w:r>
-      <w:r>
-        <w:t>Lawful</w:t>
-      </w:r>
-      <w:r>
-        <w:t xml:space="preserve"> </w:t>
-      </w:r>
-      <w:r>
-        <w:t>Neutral</w:t>
-      </w:r>
-      <w:r>
-        <w:t>)</w:t>
-      </w:r>
-    </w:p>
-    <w:p>
-      <w:pPr>
-        <w:spacing w:after="0"/>
-      </w:pPr>
-      <w:r>
-        <w:t xml:space="preserve">AC: </w:t>
-      </w:r>
-      <w:r>
-        <w:t>15</w:t>
-      </w:r>
-    </w:p>
-    <w:p>
-      <w:pPr>
-        <w:spacing w:after="0"/>
-      </w:pPr>
-      <w:r>
-        <w:t>Speed: 30</w:t>
-      </w:r>
-    </w:p>
-    <w:p>
-      <w:pPr>
-        <w:spacing w:after="0"/>
-      </w:pPr>
-      <w:r>
-        <w:t xml:space="preserve">HP: </w:t>
-      </w:r>
-      <w:r>
-        <w:t>25</w:t>
-      </w:r>
-      <w:r>
-        <w:t xml:space="preserve">         _________________</w:t>
-      </w:r>
-    </w:p>
-    <w:p>
-      <w:pPr>
-        <w:spacing w:after="0"/>
-      </w:pPr>
-      <w:r>
-        <w:t>--------------------------------------------</w:t>
-      </w:r>
-    </w:p>
-    <w:p>
-      <w:pPr>
-        <w:spacing w:after="0"/>
-      </w:pPr>
-      <w:r>
-        <w:t>Passive Perception: 1</w:t>
-      </w:r>
-      <w:r>
-        <w:t>3</w:t>
-      </w:r>
-      <w:r>
-        <w:t xml:space="preserve"> </w:t>
-      </w:r>
-    </w:p>
-    <w:p>
-      <w:pPr>
-        <w:spacing w:after="0"/>
-      </w:pPr>
-      <w:r>
-        <w:t xml:space="preserve">Saving Throws: </w:t>
-      </w:r>
-      <w:r>
-        <w:t>Cha</w:t>
-      </w:r>
-      <w:r>
-        <w:t xml:space="preserve"> +</w:t>
-      </w:r>
-      <w:r>
-        <w:t>4</w:t>
+        <w:t xml:space="preserve">Cargo: </w:t>
+      </w:r>
+      <w:r>
+        <w:t>This ship can carry up to 1000lbs of additional cargo without effect. This weight excludes starting crew, weapons, and equipment. If the cargo exceeds 1000lbs the ship cannot not climb. At 1100lbs the ship will start to drop at a speed of 5 (plus an additional 5 for every 100lbs).</w:t>
+      </w:r>
+    </w:p>
+    <w:p>
+      <w:pPr>
+        <w:spacing w:after="0"/>
+      </w:pPr>
+    </w:p>
+    <w:p>
+      <w:r>
+        <w:rPr>
+          <w:b/>
+          <w:bCs/>
+        </w:rPr>
+        <w:t>Nitrous Boost.</w:t>
+      </w:r>
+      <w:r>
+        <w:t xml:space="preserve"> Once per day you can add Nitrous to your motor to give you a speed boost to 300 for 10 minutes. After 10 minutes the ship must make a DC 10 saving throw every minute or damage the </w:t>
+      </w:r>
+      <w:proofErr w:type="spellStart"/>
+      <w:r>
+        <w:t>Terrastone</w:t>
+      </w:r>
+      <w:proofErr w:type="spellEnd"/>
+      <w:r>
+        <w:t xml:space="preserve"> or the motor (50/50). The boost speed is limited to 200 if the cargo is within 10% of its max limit and can be used to keep the ship aloft for 10 minutes if cargo is above the max limit up to 1500lbs.  </w:t>
+      </w:r>
+    </w:p>
+    <w:p>
+      <w:r>
+        <w:rPr>
+          <w:b/>
+          <w:bCs/>
+        </w:rPr>
+        <w:lastRenderedPageBreak/>
+        <w:t>Dive</w:t>
+      </w:r>
+      <w:r>
+        <w:t>: 2 times per day, the ship can completely cut its motor and go into a controlled dive. When this feature is implemented the ship can dive faster than a person can fall, so individuals or equipment on the deck would need to be restrained or potentially fall off the deck. Any person on the deck who is not strapped in or holding on to something stationary would need to make a DC 10 dexterity saving throw or be thrown from the ship.</w:t>
+      </w:r>
+    </w:p>
+    <w:p>
+      <w:r>
+        <w:rPr>
+          <w:b/>
+          <w:bCs/>
+        </w:rPr>
+        <w:t xml:space="preserve">Silent Hover: </w:t>
+      </w:r>
+      <w:r>
+        <w:t xml:space="preserve">At any </w:t>
+      </w:r>
+      <w:proofErr w:type="gramStart"/>
+      <w:r>
+        <w:t>time</w:t>
+      </w:r>
+      <w:proofErr w:type="gramEnd"/>
+      <w:r>
+        <w:t xml:space="preserve"> the ships motors can go into a ultra-quite state. To take advantage of this feature the ship needs to be moving at a speed of 10 or less and not be climbing at speed greater than 5. This feature </w:t>
+      </w:r>
+      <w:r>
+        <w:rPr>
+          <w:b/>
+          <w:bCs/>
+        </w:rPr>
+        <w:t>can not</w:t>
+      </w:r>
+      <w:r>
+        <w:t xml:space="preserve"> be applied at if the ships cargo is within 10% of its max limit. </w:t>
+      </w:r>
+    </w:p>
+    <w:p>
+      <w:r>
+        <w:rPr>
+          <w:b/>
+          <w:bCs/>
+        </w:rPr>
+        <w:t>Grapple</w:t>
+      </w:r>
+      <w:r>
+        <w:t xml:space="preserve">: If the ship has a grappling hook, the hook can be thrown a distance up to the </w:t>
+      </w:r>
+      <w:proofErr w:type="gramStart"/>
+      <w:r>
+        <w:t>throwers</w:t>
+      </w:r>
+      <w:proofErr w:type="gramEnd"/>
+      <w:r>
+        <w:t xml:space="preserve"> strength multiplied by 3.</w:t>
+      </w:r>
+    </w:p>
+    <w:p>
+      <w:pPr>
+        <w:pBdr>
+          <w:bottom w:val="single" w:sz="12" w:space="1" w:color="auto"/>
+        </w:pBdr>
+      </w:pPr>
+      <w:r>
+        <w:t xml:space="preserve">If the object or creature does not want to be hooked, it must succeed a DC 13 Dexterity Saving Throw or be caught by the ship. In addition, at the start of the object or creatures turn it must make a DC 13 Strength saving throw to become engrappled, if the object or creature weight is above 500lbs than the rope has a 50% chance it will break.  </w:t>
+      </w:r>
+    </w:p>
+    <w:p>
+      <w:r>
+        <w:t xml:space="preserve">Cannon: </w:t>
       </w:r>
       <w:bookmarkStart w:id="0" w:name="_GoBack"/>
       <w:bookmarkEnd w:id="0"/>
     </w:p>
-    <w:p>
-      <w:pPr>
-        <w:spacing w:after="0"/>
-      </w:pPr>
-      <w:r>
-        <w:t xml:space="preserve">Skill Proficiencies: </w:t>
-      </w:r>
-      <w:r>
-        <w:t>Intimidation</w:t>
-      </w:r>
-      <w:r>
-        <w:t xml:space="preserve"> +</w:t>
-      </w:r>
-      <w:r>
-        <w:t>4</w:t>
-      </w:r>
-      <w:r>
-        <w:t xml:space="preserve">, </w:t>
-      </w:r>
-    </w:p>
-    <w:p>
-      <w:pPr>
-        <w:spacing w:after="0"/>
-      </w:pPr>
-      <w:r>
-        <w:t>--------------------------------------------</w:t>
-      </w:r>
-    </w:p>
-    <w:p>
-      <w:pPr>
-        <w:spacing w:after="0"/>
-      </w:pPr>
-      <w:r>
-        <w:t>Attack: +</w:t>
-      </w:r>
-      <w:r>
-        <w:t>4</w:t>
-      </w:r>
-    </w:p>
-    <w:p>
-      <w:pPr>
-        <w:spacing w:after="0"/>
-      </w:pPr>
-      <w:r>
-        <w:t xml:space="preserve">Damage: </w:t>
-      </w:r>
-      <w:r>
-        <w:t>Hand Axe</w:t>
-      </w:r>
-      <w:r>
-        <w:t xml:space="preserve"> (1d6+</w:t>
-      </w:r>
-      <w:r>
-        <w:t>2</w:t>
-      </w:r>
-      <w:r>
-        <w:t>) (</w:t>
-      </w:r>
-      <w:r>
-        <w:t>S</w:t>
-      </w:r>
-      <w:r>
-        <w:t>)</w:t>
-      </w:r>
-    </w:p>
-    <w:p/>
-    <w:p/>
-    <w:p/>
     <w:sectPr>
       <w:pgSz w:w="12240" w:h="15840"/>
       <w:pgMar w:top="1440" w:right="1440" w:bottom="1440" w:left="1440" w:header="720" w:footer="720" w:gutter="0"/>
@@ -1295,6 +1636,7 @@
     <w:lsdException w:name="HTML Sample" w:semiHidden="1" w:unhideWhenUsed="1"/>
     <w:lsdException w:name="HTML Typewriter" w:semiHidden="1" w:unhideWhenUsed="1"/>
     <w:lsdException w:name="HTML Variable" w:semiHidden="1" w:unhideWhenUsed="1"/>
+    <w:lsdException w:name="Normal Table" w:semiHidden="1" w:unhideWhenUsed="1"/>
     <w:lsdException w:name="annotation subject" w:semiHidden="1" w:unhideWhenUsed="1"/>
     <w:lsdException w:name="No List" w:semiHidden="1" w:unhideWhenUsed="1"/>
     <w:lsdException w:name="Outline List 1" w:semiHidden="1" w:unhideWhenUsed="1"/>
@@ -1340,9 +1682,11 @@
     <w:lsdException w:name="Table Subtle 1" w:semiHidden="1" w:unhideWhenUsed="1"/>
     <w:lsdException w:name="Table Subtle 2" w:semiHidden="1" w:unhideWhenUsed="1"/>
     <w:lsdException w:name="Table Web 1" w:semiHidden="1" w:unhideWhenUsed="1"/>
+    <w:lsdException w:name="Table Web 2" w:semiHidden="1" w:unhideWhenUsed="1"/>
     <w:lsdException w:name="Table Web 3" w:semiHidden="1" w:unhideWhenUsed="1"/>
     <w:lsdException w:name="Balloon Text" w:semiHidden="1" w:unhideWhenUsed="1"/>
     <w:lsdException w:name="Table Grid" w:uiPriority="39"/>
+    <w:lsdException w:name="Table Theme" w:semiHidden="1" w:unhideWhenUsed="1"/>
     <w:lsdException w:name="Placeholder Text" w:semiHidden="1"/>
     <w:lsdException w:name="No Spacing" w:uiPriority="1" w:qFormat="1"/>
     <w:lsdException w:name="Light Shading" w:uiPriority="60"/>
